--- a/Syllabus.docx
+++ b/Syllabus.docx
@@ -79,15 +79,7 @@
         <w:jc w:val="both"/>
       </w:pPr>
       <w:r>
-        <w:t>Instructor: Prof. Flynn, 631-8803, flynn@nd.edu, @</w:t>
-      </w:r>
-      <w:proofErr w:type="spellStart"/>
-      <w:r>
-        <w:t>ProfFlynn</w:t>
-      </w:r>
-      <w:proofErr w:type="spellEnd"/>
-      <w:r>
-        <w:t>; OH: MTW 11:00-noon</w:t>
+        <w:t>Instructor: Prof. Flynn, 631-8803, flynn@nd.edu, @ProfFlynn; OH: MTW 11:00-noon</w:t>
       </w:r>
     </w:p>
     <w:p>
@@ -109,15 +101,7 @@
         <w:t>Undergraduate TA</w:t>
       </w:r>
       <w:r>
-        <w:t xml:space="preserve">: </w:t>
-      </w:r>
-      <w:proofErr w:type="spellStart"/>
-      <w:r>
-        <w:t>Shuyang</w:t>
-      </w:r>
-      <w:proofErr w:type="spellEnd"/>
-      <w:r>
-        <w:t xml:space="preserve"> Li</w:t>
+        <w:t>: Shuyang Li</w:t>
       </w:r>
       <w:r>
         <w:t>; OH: TBA</w:t>
@@ -180,14 +164,12 @@
           <w:t>http://goo.gl/gJLbPN</w:t>
         </w:r>
       </w:hyperlink>
-      <w:proofErr w:type="gramStart"/>
       <w:r>
         <w:t xml:space="preserve"> </w:t>
       </w:r>
       <w:r>
         <w:t>.</w:t>
       </w:r>
-      <w:proofErr w:type="gramEnd"/>
       <w:r>
         <w:t xml:space="preserve">  </w:t>
       </w:r>
@@ -225,7 +207,6 @@
           <w:t>http://goo.gl/oJxDu</w:t>
         </w:r>
       </w:hyperlink>
-      <w:proofErr w:type="gramStart"/>
       <w:r>
         <w:rPr>
           <w:rFonts w:ascii="Courier New" w:hAnsi="Courier New" w:cs="Courier New"/>
@@ -235,7 +216,6 @@
       <w:r>
         <w:t xml:space="preserve"> .</w:t>
       </w:r>
-      <w:proofErr w:type="gramEnd"/>
     </w:p>
     <w:p>
       <w:pPr>
@@ -253,47 +233,7 @@
         <w:t>Description:</w:t>
       </w:r>
       <w:r>
-        <w:t xml:space="preserve"> Introduction to programming. </w:t>
-      </w:r>
-      <w:proofErr w:type="gramStart"/>
-      <w:r>
-        <w:t>Programming structures suitable for basic and intermediate computation.</w:t>
-      </w:r>
-      <w:proofErr w:type="gramEnd"/>
-      <w:r>
-        <w:t xml:space="preserve"> </w:t>
-      </w:r>
-      <w:proofErr w:type="gramStart"/>
-      <w:r>
-        <w:t>Elements of computer organization and networking.</w:t>
-      </w:r>
-      <w:proofErr w:type="gramEnd"/>
-      <w:r>
-        <w:t xml:space="preserve"> </w:t>
-      </w:r>
-      <w:proofErr w:type="gramStart"/>
-      <w:r>
-        <w:t>Development of programming skills including data manipulation, multimedia programming, and networking.</w:t>
-      </w:r>
-      <w:proofErr w:type="gramEnd"/>
-      <w:r>
-        <w:t xml:space="preserve"> </w:t>
-      </w:r>
-      <w:proofErr w:type="gramStart"/>
-      <w:r>
-        <w:t>Standards for exchange and presentation of data.</w:t>
-      </w:r>
-      <w:proofErr w:type="gramEnd"/>
-      <w:r>
-        <w:t xml:space="preserve"> Comprehensive programming </w:t>
-      </w:r>
-      <w:proofErr w:type="gramStart"/>
-      <w:r>
-        <w:t>experience using</w:t>
-      </w:r>
-      <w:proofErr w:type="gramEnd"/>
-      <w:r>
-        <w:t xml:space="preserve"> Python. </w:t>
+        <w:t xml:space="preserve"> Introduction to programming. Programming structures suitable for basic and intermediate computation. Elements of computer organization and networking. Development of programming skills including data manipulation, multimedia programming, and networking. Standards for exchange and presentation of data. Comprehensive programming experience using Python. </w:t>
       </w:r>
     </w:p>
     <w:p>
@@ -318,15 +258,7 @@
         <w:t>r programs</w:t>
       </w:r>
       <w:r>
-        <w:t xml:space="preserve">, and is an elective for the Computer Applications (CAPP) </w:t>
-      </w:r>
-      <w:proofErr w:type="gramStart"/>
-      <w:r>
-        <w:t>program which</w:t>
-      </w:r>
-      <w:proofErr w:type="gramEnd"/>
-      <w:r>
-        <w:t xml:space="preserve"> is being phased out.</w:t>
+        <w:t>, and is an elective for the Computer Applications (CAPP) program which is being phased out.</w:t>
       </w:r>
       <w:r>
         <w:t xml:space="preserve"> </w:t>
@@ -521,13 +453,8 @@
         <w:t>Environment:</w:t>
       </w:r>
       <w:r>
-        <w:t xml:space="preserve"> This course will employ the Python scripting language and its associated ecosystem, including </w:t>
-      </w:r>
-      <w:proofErr w:type="spellStart"/>
-      <w:r>
-        <w:t>IPython</w:t>
-      </w:r>
-      <w:proofErr w:type="spellEnd"/>
+        <w:t xml:space="preserve"> This course will employ the Python scripting language and its associated ecosystem, including IPython</w:t>
+      </w:r>
       <w:r>
         <w:t>,</w:t>
       </w:r>
@@ -545,15 +472,7 @@
         <w:t xml:space="preserve">. </w:t>
       </w:r>
       <w:r>
-        <w:t xml:space="preserve">The </w:t>
-      </w:r>
-      <w:proofErr w:type="spellStart"/>
-      <w:r>
-        <w:t>IPython</w:t>
-      </w:r>
-      <w:proofErr w:type="spellEnd"/>
-      <w:r>
-        <w:t xml:space="preserve"> notebooks run entirely within a web browser. </w:t>
+        <w:t xml:space="preserve">The IPython notebooks run entirely within a web browser. </w:t>
       </w:r>
       <w:r>
         <w:rPr>
@@ -861,18 +780,10 @@
         <w:t xml:space="preserve">he fundamental instruction on academic dishonesty is “Don’t </w:t>
       </w:r>
       <w:r>
-        <w:t xml:space="preserve">claim credit for </w:t>
-      </w:r>
-      <w:proofErr w:type="gramStart"/>
-      <w:r>
-        <w:t xml:space="preserve">other </w:t>
-      </w:r>
-      <w:r>
-        <w:t xml:space="preserve"> people’s</w:t>
-      </w:r>
-      <w:proofErr w:type="gramEnd"/>
-      <w:r>
-        <w:t xml:space="preserve"> </w:t>
+        <w:t xml:space="preserve">claim credit for other </w:t>
+      </w:r>
+      <w:r>
+        <w:t xml:space="preserve"> people’s </w:t>
       </w:r>
       <w:r>
         <w:t>work</w:t>
@@ -970,15 +881,7 @@
         <w:t>1/13 &amp; 1/15: Intro, overview, example, data types</w:t>
       </w:r>
       <w:r>
-        <w:t xml:space="preserve"> (</w:t>
-      </w:r>
-      <w:proofErr w:type="spellStart"/>
-      <w:r>
-        <w:t>Ch</w:t>
-      </w:r>
-      <w:proofErr w:type="spellEnd"/>
-      <w:r>
-        <w:t xml:space="preserve"> 1, 2)</w:t>
+        <w:t xml:space="preserve"> (Ch 1, 2)</w:t>
       </w:r>
     </w:p>
     <w:p>
@@ -989,39 +892,18 @@
         <w:t>1/20 &amp; 1/22 (Nicole will lecture): data types, variables</w:t>
       </w:r>
       <w:r>
-        <w:t xml:space="preserve"> (</w:t>
-      </w:r>
-      <w:proofErr w:type="spellStart"/>
-      <w:r>
-        <w:t>Ch</w:t>
-      </w:r>
-      <w:proofErr w:type="spellEnd"/>
-      <w:r>
-        <w:t xml:space="preserve"> 2)</w:t>
-      </w:r>
-    </w:p>
-    <w:p>
-      <w:pPr>
-        <w:jc w:val="both"/>
-      </w:pPr>
-      <w:r>
-        <w:t xml:space="preserve">1/27 &amp; 1/29: variables, conditionals, </w:t>
-      </w:r>
-      <w:proofErr w:type="gramStart"/>
-      <w:r>
-        <w:t>iteration</w:t>
-      </w:r>
-      <w:proofErr w:type="gramEnd"/>
-      <w:r>
-        <w:t xml:space="preserve"> (</w:t>
-      </w:r>
-      <w:proofErr w:type="spellStart"/>
-      <w:r>
-        <w:t>Ch</w:t>
-      </w:r>
-      <w:proofErr w:type="spellEnd"/>
-      <w:r>
-        <w:t xml:space="preserve"> 2, 3)</w:t>
+        <w:t xml:space="preserve"> (Ch 2)</w:t>
+      </w:r>
+    </w:p>
+    <w:p>
+      <w:pPr>
+        <w:jc w:val="both"/>
+      </w:pPr>
+      <w:r>
+        <w:t>1/27 &amp; 1/29: variables, conditionals, iteration</w:t>
+      </w:r>
+      <w:r>
+        <w:t xml:space="preserve"> (Ch 2, 3)</w:t>
       </w:r>
     </w:p>
     <w:p>
@@ -1032,15 +914,7 @@
         <w:t xml:space="preserve">2/3 &amp; 2/5: </w:t>
       </w:r>
       <w:r>
-        <w:t>conditionals, functions (</w:t>
-      </w:r>
-      <w:proofErr w:type="spellStart"/>
-      <w:r>
-        <w:t>Ch</w:t>
-      </w:r>
-      <w:proofErr w:type="spellEnd"/>
-      <w:r>
-        <w:t xml:space="preserve"> 3, 4)</w:t>
+        <w:t>conditionals, functions (Ch 3, 4)</w:t>
       </w:r>
     </w:p>
     <w:p>
@@ -1051,15 +925,7 @@
         <w:t xml:space="preserve">2/10 &amp; 2/12: </w:t>
       </w:r>
       <w:r>
-        <w:t>Functions and more iteration (</w:t>
-      </w:r>
-      <w:proofErr w:type="spellStart"/>
-      <w:r>
-        <w:t>Ch</w:t>
-      </w:r>
-      <w:proofErr w:type="spellEnd"/>
-      <w:r>
-        <w:t xml:space="preserve"> 4, 5)</w:t>
+        <w:t>Functions and more iteration (Ch 4, 5)</w:t>
       </w:r>
     </w:p>
     <w:p>
@@ -1070,15 +936,7 @@
         <w:t xml:space="preserve">2/17 &amp; 2/19: </w:t>
       </w:r>
       <w:r>
-        <w:t xml:space="preserve"> Iteration and strings (</w:t>
-      </w:r>
-      <w:proofErr w:type="spellStart"/>
-      <w:r>
-        <w:t>Ch</w:t>
-      </w:r>
-      <w:proofErr w:type="spellEnd"/>
-      <w:r>
-        <w:t xml:space="preserve"> 5, 6)</w:t>
+        <w:t xml:space="preserve"> Iteration and strings (Ch 5, 6)</w:t>
       </w:r>
     </w:p>
     <w:p>
@@ -1089,42 +947,18 @@
         <w:t xml:space="preserve">2/24 &amp; 2/26: </w:t>
       </w:r>
       <w:r>
-        <w:t>Strings (</w:t>
-      </w:r>
-      <w:proofErr w:type="spellStart"/>
-      <w:r>
-        <w:t>Ch</w:t>
-      </w:r>
-      <w:proofErr w:type="spellEnd"/>
-      <w:r>
-        <w:t xml:space="preserve"> 6) </w:t>
-      </w:r>
-      <w:r>
-        <w:t xml:space="preserve">(guest lecture from Prof. </w:t>
-      </w:r>
-      <w:proofErr w:type="spellStart"/>
-      <w:r>
-        <w:t>Wilkens</w:t>
-      </w:r>
-      <w:proofErr w:type="spellEnd"/>
-      <w:r>
-        <w:t xml:space="preserve"> on 2/26)</w:t>
-      </w:r>
-    </w:p>
-    <w:p>
-      <w:pPr>
-        <w:jc w:val="both"/>
-      </w:pPr>
-      <w:r>
-        <w:t>3/3: midterm exam</w:t>
-      </w:r>
-      <w:proofErr w:type="gramStart"/>
-      <w:r>
-        <w:t>;</w:t>
-      </w:r>
-      <w:proofErr w:type="gramEnd"/>
-      <w:r>
-        <w:t xml:space="preserve"> 3/5: recap.</w:t>
+        <w:t xml:space="preserve">Strings (Ch 6) </w:t>
+      </w:r>
+      <w:r>
+        <w:t>(guest lecture from Prof. Wilkens on 2/26)</w:t>
+      </w:r>
+    </w:p>
+    <w:p>
+      <w:pPr>
+        <w:jc w:val="both"/>
+      </w:pPr>
+      <w:r>
+        <w:t>3/3: midterm exam; 3/5: recap.</w:t>
       </w:r>
     </w:p>
     <w:p>
@@ -1135,15 +969,7 @@
         <w:t>3/17 &amp; 3/19:</w:t>
       </w:r>
       <w:r>
-        <w:t xml:space="preserve"> File I/O (</w:t>
-      </w:r>
-      <w:proofErr w:type="spellStart"/>
-      <w:r>
-        <w:t>Ch</w:t>
-      </w:r>
-      <w:proofErr w:type="spellEnd"/>
-      <w:r>
-        <w:t xml:space="preserve"> 7)</w:t>
+        <w:t xml:space="preserve"> File I/O (Ch 7)</w:t>
       </w:r>
     </w:p>
     <w:p>
@@ -1154,15 +980,7 @@
         <w:t xml:space="preserve">3/24 &amp; 3/26: </w:t>
       </w:r>
       <w:r>
-        <w:t>File I/O and lists (</w:t>
-      </w:r>
-      <w:proofErr w:type="spellStart"/>
-      <w:r>
-        <w:t>Ch</w:t>
-      </w:r>
-      <w:proofErr w:type="spellEnd"/>
-      <w:r>
-        <w:t xml:space="preserve"> 7, 8)</w:t>
+        <w:t>File I/O and lists (Ch 7, 8)</w:t>
       </w:r>
     </w:p>
     <w:p>
@@ -1173,15 +991,7 @@
         <w:t xml:space="preserve">3/31 &amp; 4/2: </w:t>
       </w:r>
       <w:r>
-        <w:t>Lists and dictionaries (</w:t>
-      </w:r>
-      <w:proofErr w:type="spellStart"/>
-      <w:r>
-        <w:t>Ch</w:t>
-      </w:r>
-      <w:proofErr w:type="spellEnd"/>
-      <w:r>
-        <w:t xml:space="preserve"> 8, 9)</w:t>
+        <w:t>Lists and dictionaries (Ch 8, 9)</w:t>
       </w:r>
     </w:p>
     <w:p>
@@ -1192,26 +1002,10 @@
         <w:t xml:space="preserve">4/7 &amp; 4/9: </w:t>
       </w:r>
       <w:r>
-        <w:t>Dictionaries, tuples, (</w:t>
-      </w:r>
-      <w:proofErr w:type="spellStart"/>
-      <w:r>
-        <w:t>Ch</w:t>
-      </w:r>
-      <w:proofErr w:type="spellEnd"/>
-      <w:r>
-        <w:t xml:space="preserve"> 9, 10) (guest lecture from P</w:t>
-      </w:r>
-      <w:r>
-        <w:t xml:space="preserve">rof. </w:t>
-      </w:r>
-      <w:proofErr w:type="spellStart"/>
-      <w:r>
-        <w:t>Villano</w:t>
-      </w:r>
-      <w:proofErr w:type="spellEnd"/>
-      <w:r>
-        <w:t>, 4/7, tentative).</w:t>
+        <w:t>Dictionaries, tuples, (Ch 9, 10) (guest lecture from P</w:t>
+      </w:r>
+      <w:r>
+        <w:t>rof. Villano, 4/7, tentative).</w:t>
       </w:r>
     </w:p>
     <w:p>
@@ -1225,15 +1019,7 @@
         <w:t xml:space="preserve"> Stand</w:t>
       </w:r>
       <w:r>
-        <w:t>ard libraries: text processing (</w:t>
-      </w:r>
-      <w:proofErr w:type="spellStart"/>
-      <w:r>
-        <w:t>Ch</w:t>
-      </w:r>
-      <w:proofErr w:type="spellEnd"/>
-      <w:r>
-        <w:t xml:space="preserve"> 11, 12)</w:t>
+        <w:t>ard libraries: text processing (Ch 11, 12)</w:t>
       </w:r>
     </w:p>
     <w:p>
@@ -1244,26 +1030,10 @@
         <w:t xml:space="preserve">4/21 &amp; 4/23: </w:t>
       </w:r>
       <w:r>
-        <w:t>Standard libraries: web services (</w:t>
-      </w:r>
-      <w:proofErr w:type="spellStart"/>
-      <w:r>
-        <w:t>Ch</w:t>
-      </w:r>
-      <w:proofErr w:type="spellEnd"/>
-      <w:r>
-        <w:t xml:space="preserve"> 13, 14) </w:t>
-      </w:r>
-      <w:r>
-        <w:t xml:space="preserve">(guest lecture from Prof. </w:t>
-      </w:r>
-      <w:proofErr w:type="spellStart"/>
-      <w:r>
-        <w:t>Bualuan</w:t>
-      </w:r>
-      <w:proofErr w:type="spellEnd"/>
-      <w:r>
-        <w:t xml:space="preserve"> 4/23)</w:t>
+        <w:t xml:space="preserve">Standard libraries: web services (Ch 13, 14) </w:t>
+      </w:r>
+      <w:r>
+        <w:t>(guest lecture from Prof. Bualuan 4/23)</w:t>
       </w:r>
     </w:p>
     <w:p>
@@ -1279,13 +1049,8 @@
         <w:jc w:val="both"/>
       </w:pPr>
       <w:r>
-        <w:t>5/7: Final exam, 10:30am-12</w:t>
-      </w:r>
-      <w:proofErr w:type="gramStart"/>
-      <w:r>
-        <w:t>:30pm</w:t>
-      </w:r>
-      <w:proofErr w:type="gramEnd"/>
+        <w:t>5/7: Final exam, 10:30am-12:30pm</w:t>
+      </w:r>
     </w:p>
     <w:p>
       <w:pPr>
